--- a/DevOps Project.docx
+++ b/DevOps Project.docx
@@ -741,10 +741,7 @@
         </w:numPr>
       </w:pPr>
       <w:r>
-        <w:t>D</w:t>
-      </w:r>
-      <w:r>
-        <w:t xml:space="preserve">ocker </w:t>
+        <w:t xml:space="preserve">Docker </w:t>
       </w:r>
       <w:proofErr w:type="gramStart"/>
       <w:r>
@@ -760,10 +757,7 @@
       </w:r>
       <w:proofErr w:type="spellEnd"/>
       <w:r>
-        <w:t>/container</w:t>
-      </w:r>
-      <w:r>
-        <w:t xml:space="preserve"> </w:t>
+        <w:t xml:space="preserve">/container </w:t>
       </w:r>
     </w:p>
     <w:p>
@@ -1235,16 +1229,16 @@
           <w:numId w:val="1"/>
         </w:numPr>
       </w:pPr>
+      <w:r>
+        <w:t xml:space="preserve">Install </w:t>
+      </w:r>
       <w:proofErr w:type="spellStart"/>
       <w:r>
-        <w:t xml:space="preserve">Install </w:t>
-      </w:r>
-      <w:r>
-        <w:t>CloudBee</w:t>
+        <w:t>CloudBees</w:t>
       </w:r>
       <w:proofErr w:type="spellEnd"/>
       <w:r>
-        <w:t>s Docker Build and Publish</w:t>
+        <w:t xml:space="preserve"> Docker Build and Publish</w:t>
       </w:r>
       <w:r>
         <w:t>, plugin for Jenkins</w:t>
@@ -1558,7 +1552,7 @@
           <v:shape id="_x0000_i1025" type="#_x0000_t75" style="width:75.5pt;height:49pt" o:ole="">
             <v:imagedata r:id="rId17" o:title=""/>
           </v:shape>
-          <o:OLEObject Type="Embed" ProgID="Package" ShapeID="_x0000_i1025" DrawAspect="Icon" ObjectID="_1645482814" r:id="rId18"/>
+          <o:OLEObject Type="Embed" ProgID="Package" ShapeID="_x0000_i1025" DrawAspect="Icon" ObjectID="_1645484217" r:id="rId18"/>
         </w:object>
       </w:r>
     </w:p>
@@ -1743,6 +1737,301 @@
           <w:szCs w:val="21"/>
         </w:rPr>
       </w:pPr>
+    </w:p>
+    <w:p>
+      <w:r>
+        <w:rPr>
+          <w:noProof/>
+        </w:rPr>
+        <w:drawing>
+          <wp:inline distT="0" distB="0" distL="0" distR="0" wp14:anchorId="7F164873" wp14:editId="126D9344">
+            <wp:extent cx="5943600" cy="1986280"/>
+            <wp:effectExtent l="0" t="0" r="0" b="0"/>
+            <wp:docPr id="4" name="Picture 4"/>
+            <wp:cNvGraphicFramePr>
+              <a:graphicFrameLocks xmlns:a="http://schemas.openxmlformats.org/drawingml/2006/main" noChangeAspect="1"/>
+            </wp:cNvGraphicFramePr>
+            <a:graphic xmlns:a="http://schemas.openxmlformats.org/drawingml/2006/main">
+              <a:graphicData uri="http://schemas.openxmlformats.org/drawingml/2006/picture">
+                <pic:pic xmlns:pic="http://schemas.openxmlformats.org/drawingml/2006/picture">
+                  <pic:nvPicPr>
+                    <pic:cNvPr id="1" name=""/>
+                    <pic:cNvPicPr/>
+                  </pic:nvPicPr>
+                  <pic:blipFill>
+                    <a:blip r:embed="rId21"/>
+                    <a:stretch>
+                      <a:fillRect/>
+                    </a:stretch>
+                  </pic:blipFill>
+                  <pic:spPr>
+                    <a:xfrm>
+                      <a:off x="0" y="0"/>
+                      <a:ext cx="5943600" cy="1986280"/>
+                    </a:xfrm>
+                    <a:prstGeom prst="rect">
+                      <a:avLst/>
+                    </a:prstGeom>
+                  </pic:spPr>
+                </pic:pic>
+              </a:graphicData>
+            </a:graphic>
+          </wp:inline>
+        </w:drawing>
+      </w:r>
+    </w:p>
+    <w:p>
+      <w:r>
+        <w:t>Version 2</w:t>
+      </w:r>
+    </w:p>
+    <w:p/>
+    <w:p>
+      <w:r>
+        <w:rPr>
+          <w:noProof/>
+        </w:rPr>
+        <w:drawing>
+          <wp:inline distT="0" distB="0" distL="0" distR="0" wp14:anchorId="04F3FE2F" wp14:editId="102F8F79">
+            <wp:extent cx="2273300" cy="3023214"/>
+            <wp:effectExtent l="0" t="0" r="0" b="6350"/>
+            <wp:docPr id="13" name="Picture 13"/>
+            <wp:cNvGraphicFramePr>
+              <a:graphicFrameLocks xmlns:a="http://schemas.openxmlformats.org/drawingml/2006/main" noChangeAspect="1"/>
+            </wp:cNvGraphicFramePr>
+            <a:graphic xmlns:a="http://schemas.openxmlformats.org/drawingml/2006/main">
+              <a:graphicData uri="http://schemas.openxmlformats.org/drawingml/2006/picture">
+                <pic:pic xmlns:pic="http://schemas.openxmlformats.org/drawingml/2006/picture">
+                  <pic:nvPicPr>
+                    <pic:cNvPr id="1" name=""/>
+                    <pic:cNvPicPr/>
+                  </pic:nvPicPr>
+                  <pic:blipFill>
+                    <a:blip r:embed="rId22"/>
+                    <a:stretch>
+                      <a:fillRect/>
+                    </a:stretch>
+                  </pic:blipFill>
+                  <pic:spPr>
+                    <a:xfrm>
+                      <a:off x="0" y="0"/>
+                      <a:ext cx="2289473" cy="3044722"/>
+                    </a:xfrm>
+                    <a:prstGeom prst="rect">
+                      <a:avLst/>
+                    </a:prstGeom>
+                  </pic:spPr>
+                </pic:pic>
+              </a:graphicData>
+            </a:graphic>
+          </wp:inline>
+        </w:drawing>
+      </w:r>
+      <w:r>
+        <w:t xml:space="preserve">  Jenkins Build History</w:t>
+      </w:r>
+    </w:p>
+    <w:p/>
+    <w:p>
+      <w:r>
+        <w:rPr>
+          <w:noProof/>
+        </w:rPr>
+        <w:drawing>
+          <wp:inline distT="0" distB="0" distL="0" distR="0" wp14:anchorId="7661F285" wp14:editId="53F43F8E">
+            <wp:extent cx="5943600" cy="1050290"/>
+            <wp:effectExtent l="0" t="0" r="0" b="0"/>
+            <wp:docPr id="14" name="Picture 14"/>
+            <wp:cNvGraphicFramePr>
+              <a:graphicFrameLocks xmlns:a="http://schemas.openxmlformats.org/drawingml/2006/main" noChangeAspect="1"/>
+            </wp:cNvGraphicFramePr>
+            <a:graphic xmlns:a="http://schemas.openxmlformats.org/drawingml/2006/main">
+              <a:graphicData uri="http://schemas.openxmlformats.org/drawingml/2006/picture">
+                <pic:pic xmlns:pic="http://schemas.openxmlformats.org/drawingml/2006/picture">
+                  <pic:nvPicPr>
+                    <pic:cNvPr id="1" name=""/>
+                    <pic:cNvPicPr/>
+                  </pic:nvPicPr>
+                  <pic:blipFill>
+                    <a:blip r:embed="rId23"/>
+                    <a:stretch>
+                      <a:fillRect/>
+                    </a:stretch>
+                  </pic:blipFill>
+                  <pic:spPr>
+                    <a:xfrm>
+                      <a:off x="0" y="0"/>
+                      <a:ext cx="5943600" cy="1050290"/>
+                    </a:xfrm>
+                    <a:prstGeom prst="rect">
+                      <a:avLst/>
+                    </a:prstGeom>
+                  </pic:spPr>
+                </pic:pic>
+              </a:graphicData>
+            </a:graphic>
+          </wp:inline>
+        </w:drawing>
+      </w:r>
+    </w:p>
+    <w:p>
+      <w:r>
+        <w:t>Docker-Hub Updation.</w:t>
+      </w:r>
+    </w:p>
+    <w:p>
+      <w:pPr>
+        <w:rPr>
+          <w:rFonts w:ascii="Courier New" w:hAnsi="Courier New" w:cs="Courier New"/>
+          <w:b/>
+          <w:color w:val="323232"/>
+          <w:sz w:val="28"/>
+          <w:szCs w:val="21"/>
+        </w:rPr>
+      </w:pPr>
+      <w:r>
+        <w:rPr>
+          <w:rFonts w:ascii="Courier New" w:hAnsi="Courier New" w:cs="Courier New"/>
+          <w:b/>
+          <w:color w:val="323232"/>
+          <w:sz w:val="28"/>
+          <w:szCs w:val="21"/>
+        </w:rPr>
+        <w:lastRenderedPageBreak/>
+        <w:t xml:space="preserve">Pulling image from </w:t>
+      </w:r>
+      <w:proofErr w:type="spellStart"/>
+      <w:r>
+        <w:rPr>
+          <w:rFonts w:ascii="Courier New" w:hAnsi="Courier New" w:cs="Courier New"/>
+          <w:b/>
+          <w:color w:val="323232"/>
+          <w:sz w:val="28"/>
+          <w:szCs w:val="21"/>
+        </w:rPr>
+        <w:t>dockerhub</w:t>
+      </w:r>
+      <w:proofErr w:type="spellEnd"/>
+      <w:r>
+        <w:rPr>
+          <w:rFonts w:ascii="Courier New" w:hAnsi="Courier New" w:cs="Courier New"/>
+          <w:b/>
+          <w:color w:val="323232"/>
+          <w:sz w:val="28"/>
+          <w:szCs w:val="21"/>
+        </w:rPr>
+        <w:t xml:space="preserve"> and running</w:t>
+      </w:r>
+    </w:p>
+    <w:p>
+      <w:pPr>
+        <w:rPr>
+          <w:rFonts w:ascii="Courier New" w:hAnsi="Courier New" w:cs="Courier New"/>
+          <w:b/>
+          <w:color w:val="323232"/>
+          <w:sz w:val="28"/>
+          <w:szCs w:val="21"/>
+        </w:rPr>
+      </w:pPr>
+    </w:p>
+    <w:p>
+      <w:r>
+        <w:rPr>
+          <w:noProof/>
+        </w:rPr>
+        <w:drawing>
+          <wp:inline distT="0" distB="0" distL="0" distR="0" wp14:anchorId="1C2D052C" wp14:editId="062C3CD5">
+            <wp:extent cx="5943600" cy="2847975"/>
+            <wp:effectExtent l="0" t="0" r="0" b="9525"/>
+            <wp:docPr id="16" name="Picture 16"/>
+            <wp:cNvGraphicFramePr>
+              <a:graphicFrameLocks xmlns:a="http://schemas.openxmlformats.org/drawingml/2006/main" noChangeAspect="1"/>
+            </wp:cNvGraphicFramePr>
+            <a:graphic xmlns:a="http://schemas.openxmlformats.org/drawingml/2006/main">
+              <a:graphicData uri="http://schemas.openxmlformats.org/drawingml/2006/picture">
+                <pic:pic xmlns:pic="http://schemas.openxmlformats.org/drawingml/2006/picture">
+                  <pic:nvPicPr>
+                    <pic:cNvPr id="1" name=""/>
+                    <pic:cNvPicPr/>
+                  </pic:nvPicPr>
+                  <pic:blipFill>
+                    <a:blip r:embed="rId24"/>
+                    <a:stretch>
+                      <a:fillRect/>
+                    </a:stretch>
+                  </pic:blipFill>
+                  <pic:spPr>
+                    <a:xfrm>
+                      <a:off x="0" y="0"/>
+                      <a:ext cx="5943600" cy="2847975"/>
+                    </a:xfrm>
+                    <a:prstGeom prst="rect">
+                      <a:avLst/>
+                    </a:prstGeom>
+                  </pic:spPr>
+                </pic:pic>
+              </a:graphicData>
+            </a:graphic>
+          </wp:inline>
+        </w:drawing>
+      </w:r>
+      <w:r>
+        <w:rPr>
+          <w:noProof/>
+        </w:rPr>
+        <w:t xml:space="preserve"> </w:t>
+      </w:r>
+    </w:p>
+    <w:p>
+      <w:r>
+        <w:t>Docker pull</w:t>
+      </w:r>
+      <w:r>
+        <w:t xml:space="preserve"> and run</w:t>
+      </w:r>
+    </w:p>
+    <w:p/>
+    <w:p>
+      <w:r>
+        <w:rPr>
+          <w:noProof/>
+        </w:rPr>
+        <w:drawing>
+          <wp:inline distT="0" distB="0" distL="0" distR="0" wp14:anchorId="41E43634" wp14:editId="261AA1A4">
+            <wp:extent cx="5943600" cy="1840230"/>
+            <wp:effectExtent l="0" t="0" r="0" b="7620"/>
+            <wp:docPr id="19" name="Picture 19"/>
+            <wp:cNvGraphicFramePr>
+              <a:graphicFrameLocks xmlns:a="http://schemas.openxmlformats.org/drawingml/2006/main" noChangeAspect="1"/>
+            </wp:cNvGraphicFramePr>
+            <a:graphic xmlns:a="http://schemas.openxmlformats.org/drawingml/2006/main">
+              <a:graphicData uri="http://schemas.openxmlformats.org/drawingml/2006/picture">
+                <pic:pic xmlns:pic="http://schemas.openxmlformats.org/drawingml/2006/picture">
+                  <pic:nvPicPr>
+                    <pic:cNvPr id="1" name=""/>
+                    <pic:cNvPicPr/>
+                  </pic:nvPicPr>
+                  <pic:blipFill>
+                    <a:blip r:embed="rId25"/>
+                    <a:stretch>
+                      <a:fillRect/>
+                    </a:stretch>
+                  </pic:blipFill>
+                  <pic:spPr>
+                    <a:xfrm>
+                      <a:off x="0" y="0"/>
+                      <a:ext cx="5943600" cy="1840230"/>
+                    </a:xfrm>
+                    <a:prstGeom prst="rect">
+                      <a:avLst/>
+                    </a:prstGeom>
+                  </pic:spPr>
+                </pic:pic>
+              </a:graphicData>
+            </a:graphic>
+          </wp:inline>
+        </w:drawing>
+      </w:r>
       <w:bookmarkStart w:id="0" w:name="_GoBack"/>
       <w:bookmarkEnd w:id="0"/>
     </w:p>
@@ -1750,6 +2039,7 @@
     <w:p/>
     <w:p/>
     <w:sectPr>
+      <w:headerReference w:type="default" r:id="rId26"/>
       <w:pgSz w:w="12240" w:h="15840"/>
       <w:pgMar w:top="1440" w:right="1440" w:bottom="1440" w:left="1440" w:header="720" w:footer="720" w:gutter="0"/>
       <w:cols w:space="720"/>
@@ -1807,6 +2097,27 @@
     </w:p>
   </w:footnote>
 </w:footnotes>
+</file>
+
+<file path=word/header1.xml><?xml version="1.0" encoding="utf-8"?>
+<w:hdr xmlns:wpc="http://schemas.microsoft.com/office/word/2010/wordprocessingCanvas" xmlns:cx="http://schemas.microsoft.com/office/drawing/2014/chartex" xmlns:cx1="http://schemas.microsoft.com/office/drawing/2015/9/8/chartex" xmlns:cx2="http://schemas.microsoft.com/office/drawing/2015/10/21/chartex" xmlns:cx3="http://schemas.microsoft.com/office/drawing/2016/5/9/chartex" xmlns:cx4="http://schemas.microsoft.com/office/drawing/2016/5/10/chartex" xmlns:cx5="http://schemas.microsoft.com/office/drawing/2016/5/11/chartex" xmlns:cx6="http://schemas.microsoft.com/office/drawing/2016/5/12/chartex" xmlns:cx7="http://schemas.microsoft.com/office/drawing/2016/5/13/chartex" xmlns:cx8="http://schemas.microsoft.com/office/drawing/2016/5/14/chartex" xmlns:mc="http://schemas.openxmlformats.org/markup-compatibility/2006" xmlns:aink="http://schemas.microsoft.com/office/drawing/2016/ink" xmlns:am3d="http://schemas.microsoft.com/office/drawing/2017/model3d" xmlns:o="urn:schemas-microsoft-com:office:office" xmlns:r="http://schemas.openxmlformats.org/officeDocument/2006/relationships" xmlns:m="http://schemas.openxmlformats.org/officeDocument/2006/math" xmlns:v="urn:schemas-microsoft-com:vml" xmlns:wp14="http://schemas.microsoft.com/office/word/2010/wordprocessingDrawing" xmlns:wp="http://schemas.openxmlformats.org/drawingml/2006/wordprocessingDrawing" xmlns:w10="urn:schemas-microsoft-com:office:word" xmlns:w="http://schemas.openxmlformats.org/wordprocessingml/2006/main" xmlns:w14="http://schemas.microsoft.com/office/word/2010/wordml" xmlns:w15="http://schemas.microsoft.com/office/word/2012/wordml" xmlns:w16cid="http://schemas.microsoft.com/office/word/2016/wordml/cid" xmlns:w16se="http://schemas.microsoft.com/office/word/2015/wordml/symex" xmlns:wpg="http://schemas.microsoft.com/office/word/2010/wordprocessingGroup" xmlns:wpi="http://schemas.microsoft.com/office/word/2010/wordprocessingInk" xmlns:wne="http://schemas.microsoft.com/office/word/2006/wordml" xmlns:wps="http://schemas.microsoft.com/office/word/2010/wordprocessingShape" mc:Ignorable="w14 w15 w16se w16cid wp14">
+  <w:p>
+    <w:pPr>
+      <w:rPr>
+        <w:rFonts w:ascii="Courier New" w:hAnsi="Courier New" w:cs="Courier New"/>
+        <w:b/>
+        <w:color w:val="323232"/>
+        <w:sz w:val="28"/>
+        <w:szCs w:val="21"/>
+      </w:rPr>
+    </w:pPr>
+  </w:p>
+  <w:p>
+    <w:pPr>
+      <w:pStyle w:val="Header"/>
+    </w:pPr>
+  </w:p>
+</w:hdr>
 </file>
 
 <file path=word/numbering.xml><?xml version="1.0" encoding="utf-8"?>
@@ -3060,6 +3371,50 @@
       <w:contextualSpacing/>
     </w:pPr>
   </w:style>
+  <w:style w:type="paragraph" w:styleId="Header">
+    <w:name w:val="header"/>
+    <w:basedOn w:val="Normal"/>
+    <w:link w:val="HeaderChar"/>
+    <w:uiPriority w:val="99"/>
+    <w:unhideWhenUsed/>
+    <w:rsid w:val="00F80971"/>
+    <w:pPr>
+      <w:tabs>
+        <w:tab w:val="center" w:pos="4680"/>
+        <w:tab w:val="right" w:pos="9360"/>
+      </w:tabs>
+      <w:spacing w:after="0" w:line="240" w:lineRule="auto"/>
+    </w:pPr>
+  </w:style>
+  <w:style w:type="character" w:customStyle="1" w:styleId="HeaderChar">
+    <w:name w:val="Header Char"/>
+    <w:basedOn w:val="DefaultParagraphFont"/>
+    <w:link w:val="Header"/>
+    <w:uiPriority w:val="99"/>
+    <w:rsid w:val="00F80971"/>
+  </w:style>
+  <w:style w:type="paragraph" w:styleId="Footer">
+    <w:name w:val="footer"/>
+    <w:basedOn w:val="Normal"/>
+    <w:link w:val="FooterChar"/>
+    <w:uiPriority w:val="99"/>
+    <w:unhideWhenUsed/>
+    <w:rsid w:val="00F80971"/>
+    <w:pPr>
+      <w:tabs>
+        <w:tab w:val="center" w:pos="4680"/>
+        <w:tab w:val="right" w:pos="9360"/>
+      </w:tabs>
+      <w:spacing w:after="0" w:line="240" w:lineRule="auto"/>
+    </w:pPr>
+  </w:style>
+  <w:style w:type="character" w:customStyle="1" w:styleId="FooterChar">
+    <w:name w:val="Footer Char"/>
+    <w:basedOn w:val="DefaultParagraphFont"/>
+    <w:link w:val="Footer"/>
+    <w:uiPriority w:val="99"/>
+    <w:rsid w:val="00F80971"/>
+  </w:style>
 </w:styles>
 </file>
 
